--- a/Segundo Avance/DICCIONARIO DE DATOS.docx
+++ b/Segundo Avance/DICCIONARIO DE DATOS.docx
@@ -1,6 +1,6 @@
 
 <file path=word/document.xml><?xml version="1.0" encoding="utf-8"?>
-<w:document xmlns:wpc="http://schemas.microsoft.com/office/word/2010/wordprocessingCanvas" xmlns:cx="http://schemas.microsoft.com/office/drawing/2014/chartex" xmlns:cx1="http://schemas.microsoft.com/office/drawing/2015/9/8/chartex" xmlns:mc="http://schemas.openxmlformats.org/markup-compatibility/2006" xmlns:o="urn:schemas-microsoft-com:office:office" xmlns:r="http://schemas.openxmlformats.org/officeDocument/2006/relationships" xmlns:m="http://schemas.openxmlformats.org/officeDocument/2006/math" xmlns:v="urn:schemas-microsoft-com:vml" xmlns:wp14="http://schemas.microsoft.com/office/word/2010/wordprocessingDrawing" xmlns:wp="http://schemas.openxmlformats.org/drawingml/2006/wordprocessingDrawing" xmlns:w10="urn:schemas-microsoft-com:office:word" xmlns:w="http://schemas.openxmlformats.org/wordprocessingml/2006/main" xmlns:w14="http://schemas.microsoft.com/office/word/2010/wordml" xmlns:w15="http://schemas.microsoft.com/office/word/2012/wordml" xmlns:w16se="http://schemas.microsoft.com/office/word/2015/wordml/symex" xmlns:wpg="http://schemas.microsoft.com/office/word/2010/wordprocessingGroup" xmlns:wpi="http://schemas.microsoft.com/office/word/2010/wordprocessingInk" xmlns:wne="http://schemas.microsoft.com/office/word/2006/wordml" xmlns:wps="http://schemas.microsoft.com/office/word/2010/wordprocessingShape" mc:Ignorable="w14 w15 w16se wp14">
+<w:document xmlns:wpc="http://schemas.microsoft.com/office/word/2010/wordprocessingCanvas" xmlns:cx="http://schemas.microsoft.com/office/drawing/2014/chartex" xmlns:cx1="http://schemas.microsoft.com/office/drawing/2015/9/8/chartex" xmlns:cx2="http://schemas.microsoft.com/office/drawing/2015/10/21/chartex" xmlns:cx3="http://schemas.microsoft.com/office/drawing/2016/5/9/chartex" xmlns:cx4="http://schemas.microsoft.com/office/drawing/2016/5/10/chartex" xmlns:cx5="http://schemas.microsoft.com/office/drawing/2016/5/11/chartex" xmlns:cx6="http://schemas.microsoft.com/office/drawing/2016/5/12/chartex" xmlns:cx7="http://schemas.microsoft.com/office/drawing/2016/5/13/chartex" xmlns:cx8="http://schemas.microsoft.com/office/drawing/2016/5/14/chartex" xmlns:mc="http://schemas.openxmlformats.org/markup-compatibility/2006" xmlns:aink="http://schemas.microsoft.com/office/drawing/2016/ink" xmlns:am3d="http://schemas.microsoft.com/office/drawing/2017/model3d" xmlns:o="urn:schemas-microsoft-com:office:office" xmlns:oel="http://schemas.microsoft.com/office/2019/extlst" xmlns:r="http://schemas.openxmlformats.org/officeDocument/2006/relationships" xmlns:m="http://schemas.openxmlformats.org/officeDocument/2006/math" xmlns:v="urn:schemas-microsoft-com:vml" xmlns:wp14="http://schemas.microsoft.com/office/word/2010/wordprocessingDrawing" xmlns:wp="http://schemas.openxmlformats.org/drawingml/2006/wordprocessingDrawing" xmlns:w10="urn:schemas-microsoft-com:office:word" xmlns:w="http://schemas.openxmlformats.org/wordprocessingml/2006/main" xmlns:w14="http://schemas.microsoft.com/office/word/2010/wordml" xmlns:w15="http://schemas.microsoft.com/office/word/2012/wordml" xmlns:w16cex="http://schemas.microsoft.com/office/word/2018/wordml/cex" xmlns:w16cid="http://schemas.microsoft.com/office/word/2016/wordml/cid" xmlns:w16="http://schemas.microsoft.com/office/word/2018/wordml" xmlns:w16sdtdh="http://schemas.microsoft.com/office/word/2020/wordml/sdtdatahash" xmlns:w16se="http://schemas.microsoft.com/office/word/2015/wordml/symex" xmlns:wpg="http://schemas.microsoft.com/office/word/2010/wordprocessingGroup" xmlns:wpi="http://schemas.microsoft.com/office/word/2010/wordprocessingInk" xmlns:wne="http://schemas.microsoft.com/office/word/2006/wordml" xmlns:wps="http://schemas.microsoft.com/office/word/2010/wordprocessingShape" mc:Ignorable="w14 w15 w16se w16cid w16 w16cex w16sdtdh wp14">
   <w:body>
     <w:tbl>
       <w:tblPr>
@@ -540,10 +540,7 @@
               <w:cnfStyle w:val="000000000000" w:firstRow="0" w:lastRow="0" w:firstColumn="0" w:lastColumn="0" w:oddVBand="0" w:evenVBand="0" w:oddHBand="0" w:evenHBand="0" w:firstRowFirstColumn="0" w:firstRowLastColumn="0" w:lastRowFirstColumn="0" w:lastRowLastColumn="0"/>
             </w:pPr>
             <w:r>
-              <w:t>1</w:t>
-            </w:r>
-            <w:r>
-              <w:t xml:space="preserve"> hasta 2147483647</w:t>
+              <w:t>1 hasta 2147483647</w:t>
             </w:r>
           </w:p>
           <w:p>
@@ -1758,15 +1755,7 @@
               <w:cnfStyle w:val="000000000000" w:firstRow="0" w:lastRow="0" w:firstColumn="0" w:lastColumn="0" w:oddVBand="0" w:evenVBand="0" w:oddHBand="0" w:evenHBand="0" w:firstRowFirstColumn="0" w:firstRowLastColumn="0" w:lastRowFirstColumn="0" w:lastRowLastColumn="0"/>
             </w:pPr>
             <w:r>
-              <w:t xml:space="preserve">Fecha en la que se </w:t>
-            </w:r>
-            <w:proofErr w:type="spellStart"/>
-            <w:r>
-              <w:t>registro</w:t>
-            </w:r>
-            <w:proofErr w:type="spellEnd"/>
-            <w:r>
-              <w:t xml:space="preserve"> el carrito</w:t>
+              <w:t>Fecha en la que se registro el carrito</w:t>
             </w:r>
           </w:p>
         </w:tc>
@@ -2125,13 +2114,8 @@
             <w:pPr>
               <w:cnfStyle w:val="000000000000" w:firstRow="0" w:lastRow="0" w:firstColumn="0" w:lastColumn="0" w:oddVBand="0" w:evenVBand="0" w:oddHBand="0" w:evenHBand="0" w:firstRowFirstColumn="0" w:firstRowLastColumn="0" w:lastRowFirstColumn="0" w:lastRowLastColumn="0"/>
             </w:pPr>
-            <w:proofErr w:type="spellStart"/>
-            <w:r>
-              <w:t>Iva</w:t>
-            </w:r>
-            <w:proofErr w:type="spellEnd"/>
-            <w:r>
-              <w:t xml:space="preserve"> asociado </w:t>
+            <w:r>
+              <w:t xml:space="preserve">Iva asociado </w:t>
             </w:r>
             <w:proofErr w:type="spellStart"/>
             <w:r>
@@ -5131,8 +5115,6 @@
             <w:r>
               <w:t>timestamp</w:t>
             </w:r>
-            <w:bookmarkStart w:id="0" w:name="_GoBack"/>
-            <w:bookmarkEnd w:id="0"/>
           </w:p>
         </w:tc>
       </w:tr>
@@ -7660,10 +7642,7 @@
               <w:cnfStyle w:val="000000000000" w:firstRow="0" w:lastRow="0" w:firstColumn="0" w:lastColumn="0" w:oddVBand="0" w:evenVBand="0" w:oddHBand="0" w:evenHBand="0" w:firstRowFirstColumn="0" w:firstRowLastColumn="0" w:lastRowFirstColumn="0" w:lastRowLastColumn="0"/>
             </w:pPr>
             <w:r>
-              <w:t>E</w:t>
-            </w:r>
-            <w:r>
-              <w:t>ntero</w:t>
+              <w:t>Entero</w:t>
             </w:r>
           </w:p>
         </w:tc>
@@ -8503,13 +8482,7 @@
               <w:cnfStyle w:val="000000100000" w:firstRow="0" w:lastRow="0" w:firstColumn="0" w:lastColumn="0" w:oddVBand="0" w:evenVBand="0" w:oddHBand="1" w:evenHBand="0" w:firstRowFirstColumn="0" w:firstRowLastColumn="0" w:lastRowFirstColumn="0" w:lastRowLastColumn="0"/>
             </w:pPr>
             <w:r>
-              <w:t xml:space="preserve">0 </w:t>
-            </w:r>
-            <w:r>
-              <w:t>hasta</w:t>
-            </w:r>
-            <w:r>
-              <w:t xml:space="preserve"> 4 294 967 295 bytes</w:t>
+              <w:t>0 hasta 4 294 967 295 bytes</w:t>
             </w:r>
           </w:p>
         </w:tc>
@@ -12869,21 +12842,7 @@
                 <w:rStyle w:val="CdigoHTML"/>
                 <w:rFonts w:eastAsiaTheme="minorHAnsi"/>
               </w:rPr>
-              <w:t>-2147483648</w:t>
-            </w:r>
-            <w:r>
-              <w:rPr>
-                <w:rStyle w:val="CdigoHTML"/>
-                <w:rFonts w:eastAsiaTheme="minorHAnsi"/>
-              </w:rPr>
-              <w:t xml:space="preserve"> al </w:t>
-            </w:r>
-            <w:r>
-              <w:rPr>
-                <w:rStyle w:val="CdigoHTML"/>
-                <w:rFonts w:eastAsiaTheme="minorHAnsi"/>
-              </w:rPr>
-              <w:t>2147483648</w:t>
+              <w:t>-2147483648 al 2147483648</w:t>
             </w:r>
           </w:p>
           <w:p>
@@ -15174,10 +15133,7 @@
               <w:t>1000-01-01 00:00:00</w:t>
             </w:r>
             <w:r>
-              <w:t xml:space="preserve"> al</w:t>
-            </w:r>
-            <w:r>
-              <w:t xml:space="preserve"> </w:t>
+              <w:t xml:space="preserve"> al </w:t>
             </w:r>
             <w:r>
               <w:rPr>
@@ -15215,7 +15171,10 @@
           </w:tcPr>
           <w:p>
             <w:r>
-              <w:t>sexo</w:t>
+              <w:t>S</w:t>
+            </w:r>
+            <w:r>
+              <w:t>exo</w:t>
             </w:r>
           </w:p>
         </w:tc>
@@ -16437,13 +16396,7 @@
               <w:t>1</w:t>
             </w:r>
             <w:r>
-              <w:t xml:space="preserve"> al</w:t>
-            </w:r>
-            <w:r>
-              <w:t xml:space="preserve"> 65,535</w:t>
-            </w:r>
-            <w:r>
-              <w:t xml:space="preserve"> bytes</w:t>
+              <w:t xml:space="preserve"> al 65,535 bytes</w:t>
             </w:r>
           </w:p>
         </w:tc>
@@ -18170,7 +18123,7 @@
 </file>
 
 <file path=word/numbering.xml><?xml version="1.0" encoding="utf-8"?>
-<w:numbering xmlns:wpc="http://schemas.microsoft.com/office/word/2010/wordprocessingCanvas" xmlns:cx="http://schemas.microsoft.com/office/drawing/2014/chartex" xmlns:cx1="http://schemas.microsoft.com/office/drawing/2015/9/8/chartex" xmlns:mc="http://schemas.openxmlformats.org/markup-compatibility/2006" xmlns:o="urn:schemas-microsoft-com:office:office" xmlns:r="http://schemas.openxmlformats.org/officeDocument/2006/relationships" xmlns:m="http://schemas.openxmlformats.org/officeDocument/2006/math" xmlns:v="urn:schemas-microsoft-com:vml" xmlns:wp14="http://schemas.microsoft.com/office/word/2010/wordprocessingDrawing" xmlns:wp="http://schemas.openxmlformats.org/drawingml/2006/wordprocessingDrawing" xmlns:w10="urn:schemas-microsoft-com:office:word" xmlns:w="http://schemas.openxmlformats.org/wordprocessingml/2006/main" xmlns:w14="http://schemas.microsoft.com/office/word/2010/wordml" xmlns:w15="http://schemas.microsoft.com/office/word/2012/wordml" xmlns:w16se="http://schemas.microsoft.com/office/word/2015/wordml/symex" xmlns:wpg="http://schemas.microsoft.com/office/word/2010/wordprocessingGroup" xmlns:wpi="http://schemas.microsoft.com/office/word/2010/wordprocessingInk" xmlns:wne="http://schemas.microsoft.com/office/word/2006/wordml" xmlns:wps="http://schemas.microsoft.com/office/word/2010/wordprocessingShape" mc:Ignorable="w14 w15 w16se wp14">
+<w:numbering xmlns:wpc="http://schemas.microsoft.com/office/word/2010/wordprocessingCanvas" xmlns:cx="http://schemas.microsoft.com/office/drawing/2014/chartex" xmlns:cx1="http://schemas.microsoft.com/office/drawing/2015/9/8/chartex" xmlns:cx2="http://schemas.microsoft.com/office/drawing/2015/10/21/chartex" xmlns:cx3="http://schemas.microsoft.com/office/drawing/2016/5/9/chartex" xmlns:cx4="http://schemas.microsoft.com/office/drawing/2016/5/10/chartex" xmlns:cx5="http://schemas.microsoft.com/office/drawing/2016/5/11/chartex" xmlns:cx6="http://schemas.microsoft.com/office/drawing/2016/5/12/chartex" xmlns:cx7="http://schemas.microsoft.com/office/drawing/2016/5/13/chartex" xmlns:cx8="http://schemas.microsoft.com/office/drawing/2016/5/14/chartex" xmlns:mc="http://schemas.openxmlformats.org/markup-compatibility/2006" xmlns:aink="http://schemas.microsoft.com/office/drawing/2016/ink" xmlns:am3d="http://schemas.microsoft.com/office/drawing/2017/model3d" xmlns:o="urn:schemas-microsoft-com:office:office" xmlns:oel="http://schemas.microsoft.com/office/2019/extlst" xmlns:r="http://schemas.openxmlformats.org/officeDocument/2006/relationships" xmlns:m="http://schemas.openxmlformats.org/officeDocument/2006/math" xmlns:v="urn:schemas-microsoft-com:vml" xmlns:wp14="http://schemas.microsoft.com/office/word/2010/wordprocessingDrawing" xmlns:wp="http://schemas.openxmlformats.org/drawingml/2006/wordprocessingDrawing" xmlns:w10="urn:schemas-microsoft-com:office:word" xmlns:w="http://schemas.openxmlformats.org/wordprocessingml/2006/main" xmlns:w14="http://schemas.microsoft.com/office/word/2010/wordml" xmlns:w15="http://schemas.microsoft.com/office/word/2012/wordml" xmlns:w16cex="http://schemas.microsoft.com/office/word/2018/wordml/cex" xmlns:w16cid="http://schemas.microsoft.com/office/word/2016/wordml/cid" xmlns:w16="http://schemas.microsoft.com/office/word/2018/wordml" xmlns:w16sdtdh="http://schemas.microsoft.com/office/word/2020/wordml/sdtdatahash" xmlns:w16se="http://schemas.microsoft.com/office/word/2015/wordml/symex" xmlns:wpg="http://schemas.microsoft.com/office/word/2010/wordprocessingGroup" xmlns:wpi="http://schemas.microsoft.com/office/word/2010/wordprocessingInk" xmlns:wne="http://schemas.microsoft.com/office/word/2006/wordml" xmlns:wps="http://schemas.microsoft.com/office/word/2010/wordprocessingShape" mc:Ignorable="w14 w15 w16se w16cid w16 w16cex w16sdtdh wp14">
   <w:abstractNum w:abstractNumId="0" w15:restartNumberingAfterBreak="0">
     <w:nsid w:val="47332ED8"/>
     <w:multiLevelType w:val="multilevel"/>
@@ -18320,14 +18273,14 @@
       </w:rPr>
     </w:lvl>
   </w:abstractNum>
-  <w:num w:numId="1">
+  <w:num w:numId="1" w16cid:durableId="849370845">
     <w:abstractNumId w:val="0"/>
   </w:num>
 </w:numbering>
 </file>
 
 <file path=word/styles.xml><?xml version="1.0" encoding="utf-8"?>
-<w:styles xmlns:mc="http://schemas.openxmlformats.org/markup-compatibility/2006" xmlns:r="http://schemas.openxmlformats.org/officeDocument/2006/relationships" xmlns:w="http://schemas.openxmlformats.org/wordprocessingml/2006/main" xmlns:w14="http://schemas.microsoft.com/office/word/2010/wordml" xmlns:w15="http://schemas.microsoft.com/office/word/2012/wordml" xmlns:w16se="http://schemas.microsoft.com/office/word/2015/wordml/symex" mc:Ignorable="w14 w15 w16se">
+<w:styles xmlns:mc="http://schemas.openxmlformats.org/markup-compatibility/2006" xmlns:r="http://schemas.openxmlformats.org/officeDocument/2006/relationships" xmlns:w="http://schemas.openxmlformats.org/wordprocessingml/2006/main" xmlns:w14="http://schemas.microsoft.com/office/word/2010/wordml" xmlns:w15="http://schemas.microsoft.com/office/word/2012/wordml" xmlns:w16cex="http://schemas.microsoft.com/office/word/2018/wordml/cex" xmlns:w16cid="http://schemas.microsoft.com/office/word/2016/wordml/cid" xmlns:w16="http://schemas.microsoft.com/office/word/2018/wordml" xmlns:w16sdtdh="http://schemas.microsoft.com/office/word/2020/wordml/sdtdatahash" xmlns:w16se="http://schemas.microsoft.com/office/word/2015/wordml/symex" mc:Ignorable="w14 w15 w16se w16cid w16 w16cex w16sdtdh">
   <w:docDefaults>
     <w:rPrDefault>
       <w:rPr>
@@ -18343,7 +18296,7 @@
       </w:pPr>
     </w:pPrDefault>
   </w:docDefaults>
-  <w:latentStyles w:defLockedState="0" w:defUIPriority="99" w:defSemiHidden="0" w:defUnhideWhenUsed="0" w:defQFormat="0" w:count="371">
+  <w:latentStyles w:defLockedState="0" w:defUIPriority="99" w:defSemiHidden="0" w:defUnhideWhenUsed="0" w:defQFormat="0" w:count="376">
     <w:lsdException w:name="Normal" w:uiPriority="0" w:qFormat="1"/>
     <w:lsdException w:name="heading 1" w:uiPriority="9" w:qFormat="1"/>
     <w:lsdException w:name="heading 2" w:semiHidden="1" w:uiPriority="9" w:unhideWhenUsed="1" w:qFormat="1"/>
@@ -18449,7 +18402,6 @@
     <w:lsdException w:name="HTML Sample" w:semiHidden="1" w:unhideWhenUsed="1"/>
     <w:lsdException w:name="HTML Typewriter" w:semiHidden="1" w:unhideWhenUsed="1"/>
     <w:lsdException w:name="HTML Variable" w:semiHidden="1" w:unhideWhenUsed="1"/>
-    <w:lsdException w:name="Normal Table" w:semiHidden="1" w:unhideWhenUsed="1"/>
     <w:lsdException w:name="annotation subject" w:semiHidden="1" w:unhideWhenUsed="1"/>
     <w:lsdException w:name="No List" w:semiHidden="1" w:unhideWhenUsed="1"/>
     <w:lsdException w:name="Outline List 1" w:semiHidden="1" w:unhideWhenUsed="1"/>
@@ -18492,11 +18444,8 @@
     <w:lsdException w:name="Table Contemporary" w:semiHidden="1" w:unhideWhenUsed="1"/>
     <w:lsdException w:name="Table Elegant" w:semiHidden="1" w:unhideWhenUsed="1"/>
     <w:lsdException w:name="Table Professional" w:semiHidden="1" w:unhideWhenUsed="1"/>
-    <w:lsdException w:name="Table Subtle 1" w:semiHidden="1" w:unhideWhenUsed="1"/>
     <w:lsdException w:name="Table Subtle 2" w:semiHidden="1" w:unhideWhenUsed="1"/>
     <w:lsdException w:name="Table Web 1" w:semiHidden="1" w:unhideWhenUsed="1"/>
-    <w:lsdException w:name="Table Web 2" w:semiHidden="1" w:unhideWhenUsed="1"/>
-    <w:lsdException w:name="Table Web 3" w:semiHidden="1" w:unhideWhenUsed="1"/>
     <w:lsdException w:name="Balloon Text" w:semiHidden="1" w:unhideWhenUsed="1"/>
     <w:lsdException w:name="Table Grid" w:uiPriority="39"/>
     <w:lsdException w:name="Table Theme" w:semiHidden="1" w:unhideWhenUsed="1"/>
@@ -18715,6 +18664,11 @@
     <w:lsdException w:name="List Table 5 Dark Accent 6" w:uiPriority="50"/>
     <w:lsdException w:name="List Table 6 Colorful Accent 6" w:uiPriority="51"/>
     <w:lsdException w:name="List Table 7 Colorful Accent 6" w:uiPriority="52"/>
+    <w:lsdException w:name="Mention" w:semiHidden="1" w:unhideWhenUsed="1"/>
+    <w:lsdException w:name="Smart Hyperlink" w:semiHidden="1" w:unhideWhenUsed="1"/>
+    <w:lsdException w:name="Hashtag" w:semiHidden="1" w:unhideWhenUsed="1"/>
+    <w:lsdException w:name="Unresolved Mention" w:semiHidden="1" w:unhideWhenUsed="1"/>
+    <w:lsdException w:name="Smart Link" w:semiHidden="1" w:unhideWhenUsed="1"/>
   </w:latentStyles>
   <w:style w:type="paragraph" w:default="1" w:styleId="Normal">
     <w:name w:val="Normal"/>
@@ -18723,6 +18677,7 @@
   <w:style w:type="character" w:default="1" w:styleId="Fuentedeprrafopredeter">
     <w:name w:val="Default Paragraph Font"/>
     <w:uiPriority w:val="1"/>
+    <w:semiHidden/>
     <w:unhideWhenUsed/>
   </w:style>
   <w:style w:type="table" w:default="1" w:styleId="Tablanormal">
@@ -18784,7 +18739,7 @@
       <w:u w:val="single"/>
     </w:rPr>
   </w:style>
-  <w:style w:type="table" w:styleId="Tabladecuadrcula4-nfasis1">
+  <w:style w:type="table" w:styleId="Tablaconcuadrcula4-nfasis1">
     <w:name w:val="Grid Table 4 Accent 1"/>
     <w:basedOn w:val="Tablanormal"/>
     <w:uiPriority w:val="49"/>
@@ -18871,7 +18826,7 @@
   <w:style w:type="table" w:customStyle="1" w:styleId="Tabladecuadrcula4-nfasis11">
     <w:name w:val="Tabla de cuadrícula 4 - Énfasis 11"/>
     <w:basedOn w:val="Tablanormal"/>
-    <w:next w:val="Tabladecuadrcula4-nfasis1"/>
+    <w:next w:val="Tablaconcuadrcula4-nfasis1"/>
     <w:uiPriority w:val="49"/>
     <w:rsid w:val="007C20F1"/>
     <w:pPr>
@@ -18948,7 +18903,7 @@
   <w:style w:type="table" w:customStyle="1" w:styleId="Tabladecuadrcula4-nfasis111">
     <w:name w:val="Tabla de cuadrícula 4 - Énfasis 111"/>
     <w:basedOn w:val="Tablanormal"/>
-    <w:next w:val="Tabladecuadrcula4-nfasis1"/>
+    <w:next w:val="Tablaconcuadrcula4-nfasis1"/>
     <w:uiPriority w:val="49"/>
     <w:rsid w:val="007C20F1"/>
     <w:pPr>
@@ -19025,7 +18980,7 @@
   <w:style w:type="table" w:customStyle="1" w:styleId="Tabladecuadrcula4-nfasis12">
     <w:name w:val="Tabla de cuadrícula 4 - Énfasis 12"/>
     <w:basedOn w:val="Tablanormal"/>
-    <w:next w:val="Tabladecuadrcula4-nfasis1"/>
+    <w:next w:val="Tablaconcuadrcula4-nfasis1"/>
     <w:uiPriority w:val="49"/>
     <w:rsid w:val="007C20F1"/>
     <w:pPr>
@@ -19102,7 +19057,7 @@
   <w:style w:type="table" w:customStyle="1" w:styleId="Tabladecuadrcula4-nfasis13">
     <w:name w:val="Tabla de cuadrícula 4 - Énfasis 13"/>
     <w:basedOn w:val="Tablanormal"/>
-    <w:next w:val="Tabladecuadrcula4-nfasis1"/>
+    <w:next w:val="Tablaconcuadrcula4-nfasis1"/>
     <w:uiPriority w:val="49"/>
     <w:rsid w:val="007C20F1"/>
     <w:pPr>
@@ -19179,7 +19134,7 @@
   <w:style w:type="table" w:customStyle="1" w:styleId="Tabladecuadrcula4-nfasis14">
     <w:name w:val="Tabla de cuadrícula 4 - Énfasis 14"/>
     <w:basedOn w:val="Tablanormal"/>
-    <w:next w:val="Tabladecuadrcula4-nfasis1"/>
+    <w:next w:val="Tablaconcuadrcula4-nfasis1"/>
     <w:uiPriority w:val="49"/>
     <w:rsid w:val="007C20F1"/>
     <w:pPr>
@@ -19256,7 +19211,7 @@
   <w:style w:type="table" w:customStyle="1" w:styleId="Tabladecuadrcula4-nfasis15">
     <w:name w:val="Tabla de cuadrícula 4 - Énfasis 15"/>
     <w:basedOn w:val="Tablanormal"/>
-    <w:next w:val="Tabladecuadrcula4-nfasis1"/>
+    <w:next w:val="Tablaconcuadrcula4-nfasis1"/>
     <w:uiPriority w:val="49"/>
     <w:rsid w:val="007C20F1"/>
     <w:pPr>
@@ -19333,7 +19288,7 @@
   <w:style w:type="table" w:customStyle="1" w:styleId="Tabladecuadrcula4-nfasis16">
     <w:name w:val="Tabla de cuadrícula 4 - Énfasis 16"/>
     <w:basedOn w:val="Tablanormal"/>
-    <w:next w:val="Tabladecuadrcula4-nfasis1"/>
+    <w:next w:val="Tablaconcuadrcula4-nfasis1"/>
     <w:uiPriority w:val="49"/>
     <w:rsid w:val="007C20F1"/>
     <w:pPr>
@@ -19410,7 +19365,7 @@
   <w:style w:type="table" w:customStyle="1" w:styleId="Tabladecuadrcula4-nfasis17">
     <w:name w:val="Tabla de cuadrícula 4 - Énfasis 17"/>
     <w:basedOn w:val="Tablanormal"/>
-    <w:next w:val="Tabladecuadrcula4-nfasis1"/>
+    <w:next w:val="Tablaconcuadrcula4-nfasis1"/>
     <w:uiPriority w:val="49"/>
     <w:rsid w:val="007C20F1"/>
     <w:pPr>
@@ -19487,7 +19442,7 @@
   <w:style w:type="table" w:customStyle="1" w:styleId="Tabladecuadrcula4-nfasis18">
     <w:name w:val="Tabla de cuadrícula 4 - Énfasis 18"/>
     <w:basedOn w:val="Tablanormal"/>
-    <w:next w:val="Tabladecuadrcula4-nfasis1"/>
+    <w:next w:val="Tablaconcuadrcula4-nfasis1"/>
     <w:uiPriority w:val="49"/>
     <w:rsid w:val="007C20F1"/>
     <w:pPr>
@@ -19564,7 +19519,7 @@
   <w:style w:type="table" w:customStyle="1" w:styleId="Tabladecuadrcula4-nfasis19">
     <w:name w:val="Tabla de cuadrícula 4 - Énfasis 19"/>
     <w:basedOn w:val="Tablanormal"/>
-    <w:next w:val="Tabladecuadrcula4-nfasis1"/>
+    <w:next w:val="Tablaconcuadrcula4-nfasis1"/>
     <w:uiPriority w:val="49"/>
     <w:rsid w:val="007C20F1"/>
     <w:pPr>
